--- a/readme.docx
+++ b/readme.docx
@@ -23,10 +23,142 @@
           <w:szCs w:val="28"/>
           <w:u w:val="single"/>
         </w:rPr>
-        <w:t xml:space="preserve">Les instructions </w:t>
-      </w:r>
-      <w:proofErr w:type="spellStart"/>
-      <w:r>
+        <w:t>Les instructions d'installation</w:t>
+      </w:r>
+    </w:p>
+    <w:p>
+      <w:pPr>
+        <w:pStyle w:val="NormalWeb"/>
+        <w:rPr>
+          <w:rFonts w:ascii="Arial" w:hAnsi="Arial" w:cs="Arial"/>
+        </w:rPr>
+      </w:pPr>
+      <w:r>
+        <w:rPr>
+          <w:rFonts w:ascii="Arial" w:hAnsi="Arial" w:cs="Arial"/>
+        </w:rPr>
+        <w:t xml:space="preserve">Ce travail affiche les informations entre les étudiants, les enseignants, les cours, et les groups. Les étudiants appartiennent à un seul groupe et un groupe peut avoir plusieurs étudiants. Les enseignants peuvent </w:t>
+      </w:r>
+      <w:r>
+        <w:rPr>
+          <w:rFonts w:ascii="Arial" w:hAnsi="Arial" w:cs="Arial"/>
+        </w:rPr>
+        <w:t>donner</w:t>
+      </w:r>
+      <w:r>
+        <w:rPr>
+          <w:rFonts w:ascii="Arial" w:hAnsi="Arial" w:cs="Arial"/>
+        </w:rPr>
+        <w:t xml:space="preserve"> plusieurs </w:t>
+      </w:r>
+      <w:r>
+        <w:rPr>
+          <w:rFonts w:ascii="Arial" w:hAnsi="Arial" w:cs="Arial"/>
+        </w:rPr>
+        <w:t>cours</w:t>
+      </w:r>
+      <w:r>
+        <w:rPr>
+          <w:rFonts w:ascii="Arial" w:hAnsi="Arial" w:cs="Arial"/>
+        </w:rPr>
+        <w:t xml:space="preserve"> et les</w:t>
+      </w:r>
+      <w:r>
+        <w:rPr>
+          <w:rFonts w:ascii="Arial" w:hAnsi="Arial" w:cs="Arial"/>
+        </w:rPr>
+        <w:t xml:space="preserve"> cours</w:t>
+      </w:r>
+      <w:r>
+        <w:rPr>
+          <w:rFonts w:ascii="Arial" w:hAnsi="Arial" w:cs="Arial"/>
+        </w:rPr>
+        <w:t xml:space="preserve"> peuvent avoir </w:t>
+      </w:r>
+      <w:r>
+        <w:rPr>
+          <w:rFonts w:ascii="Arial" w:hAnsi="Arial" w:cs="Arial"/>
+        </w:rPr>
+        <w:t>un seul</w:t>
+      </w:r>
+      <w:r>
+        <w:rPr>
+          <w:rFonts w:ascii="Arial" w:hAnsi="Arial" w:cs="Arial"/>
+        </w:rPr>
+        <w:t xml:space="preserve"> enseignant. </w:t>
+      </w:r>
+      <w:r>
+        <w:rPr>
+          <w:rFonts w:ascii="Arial" w:hAnsi="Arial" w:cs="Arial"/>
+        </w:rPr>
+        <w:t xml:space="preserve">La relation entre les cours et les groupes est Many to Many donc il y a une autre table entre les deux qui s’appelle ‘cours_has_groupe.’ </w:t>
+      </w:r>
+    </w:p>
+    <w:p>
+      <w:pPr>
+        <w:pStyle w:val="NormalWeb"/>
+        <w:rPr>
+          <w:rFonts w:ascii="Arial" w:hAnsi="Arial" w:cs="Arial"/>
+        </w:rPr>
+      </w:pPr>
+      <w:r>
+        <w:rPr>
+          <w:rFonts w:ascii="Arial" w:hAnsi="Arial" w:cs="Arial"/>
+        </w:rPr>
+        <w:t>Ce site web nous permet d’ajouter des nouveaux étudiants.</w:t>
+      </w:r>
+      <w:r>
+        <w:rPr>
+          <w:rFonts w:ascii="Arial" w:hAnsi="Arial" w:cs="Arial"/>
+        </w:rPr>
+        <w:t xml:space="preserve"> </w:t>
+      </w:r>
+      <w:r>
+        <w:rPr>
+          <w:rFonts w:ascii="Arial" w:hAnsi="Arial" w:cs="Arial"/>
+        </w:rPr>
+        <w:t>On peut consulter la liste de tous les étudiants, la liste de tous les enseignant ainsi que les cours qu’ils donnent.</w:t>
+      </w:r>
+      <w:r>
+        <w:rPr>
+          <w:rFonts w:ascii="Arial" w:hAnsi="Arial" w:cs="Arial"/>
+        </w:rPr>
+        <w:t xml:space="preserve"> </w:t>
+      </w:r>
+    </w:p>
+    <w:p>
+      <w:pPr>
+        <w:pStyle w:val="NormalWeb"/>
+        <w:rPr>
+          <w:rFonts w:ascii="Arial" w:hAnsi="Arial" w:cs="Arial"/>
+        </w:rPr>
+      </w:pPr>
+    </w:p>
+    <w:p>
+      <w:pPr>
+        <w:pStyle w:val="NormalWeb"/>
+        <w:rPr>
+          <w:rFonts w:ascii="Arial" w:hAnsi="Arial" w:cs="Arial"/>
+        </w:rPr>
+      </w:pPr>
+      <w:r>
+        <w:rPr>
+          <w:rFonts w:ascii="Arial" w:hAnsi="Arial" w:cs="Arial"/>
+        </w:rPr>
+        <w:t xml:space="preserve">Client n’a pas de droit d’acceder au Journal de bord, </w:t>
+      </w:r>
+    </w:p>
+    <w:p>
+      <w:pPr>
+        <w:pStyle w:val="NormalWeb"/>
+        <w:rPr>
+          <w:rFonts w:ascii="Arial" w:hAnsi="Arial" w:cs="Arial"/>
+        </w:rPr>
+      </w:pPr>
+    </w:p>
+    <w:p>
+      <w:pPr>
+        <w:pStyle w:val="NormalWeb"/>
         <w:rPr>
           <w:rFonts w:ascii="Arial" w:hAnsi="Arial" w:cs="Arial"/>
           <w:b/>
@@ -35,765 +167,8 @@
           <w:szCs w:val="28"/>
           <w:u w:val="single"/>
         </w:rPr>
-        <w:t>d'installation</w:t>
-      </w:r>
-      <w:proofErr w:type="spellEnd"/>
-    </w:p>
-    <w:p>
-      <w:pPr>
-        <w:pStyle w:val="NormalWeb"/>
-        <w:rPr>
-          <w:rFonts w:ascii="Arial" w:hAnsi="Arial" w:cs="Arial"/>
-        </w:rPr>
-      </w:pPr>
-      <w:r>
-        <w:rPr>
-          <w:rFonts w:ascii="Arial" w:hAnsi="Arial" w:cs="Arial"/>
-        </w:rPr>
-        <w:t xml:space="preserve">Ce travail affiche les </w:t>
-      </w:r>
-      <w:proofErr w:type="spellStart"/>
-      <w:proofErr w:type="gramStart"/>
-      <w:r>
-        <w:rPr>
-          <w:rFonts w:ascii="Arial" w:hAnsi="Arial" w:cs="Arial"/>
-        </w:rPr>
-        <w:t>informations</w:t>
-      </w:r>
-      <w:proofErr w:type="spellEnd"/>
-      <w:proofErr w:type="gramEnd"/>
-      <w:r>
-        <w:rPr>
-          <w:rFonts w:ascii="Arial" w:hAnsi="Arial" w:cs="Arial"/>
-        </w:rPr>
-        <w:t xml:space="preserve"> entre les </w:t>
-      </w:r>
-      <w:proofErr w:type="spellStart"/>
-      <w:r>
-        <w:rPr>
-          <w:rFonts w:ascii="Arial" w:hAnsi="Arial" w:cs="Arial"/>
-        </w:rPr>
-        <w:t>étudiants</w:t>
-      </w:r>
-      <w:proofErr w:type="spellEnd"/>
-      <w:r>
-        <w:rPr>
-          <w:rFonts w:ascii="Arial" w:hAnsi="Arial" w:cs="Arial"/>
-        </w:rPr>
-        <w:t xml:space="preserve">, les </w:t>
-      </w:r>
-      <w:proofErr w:type="spellStart"/>
-      <w:r>
-        <w:rPr>
-          <w:rFonts w:ascii="Arial" w:hAnsi="Arial" w:cs="Arial"/>
-        </w:rPr>
-        <w:t>enseignants</w:t>
-      </w:r>
-      <w:proofErr w:type="spellEnd"/>
-      <w:r>
-        <w:rPr>
-          <w:rFonts w:ascii="Arial" w:hAnsi="Arial" w:cs="Arial"/>
-        </w:rPr>
-        <w:t xml:space="preserve">, les </w:t>
-      </w:r>
-      <w:proofErr w:type="spellStart"/>
-      <w:r>
-        <w:rPr>
-          <w:rFonts w:ascii="Arial" w:hAnsi="Arial" w:cs="Arial"/>
-        </w:rPr>
-        <w:t>cours</w:t>
-      </w:r>
-      <w:proofErr w:type="spellEnd"/>
-      <w:r>
-        <w:rPr>
-          <w:rFonts w:ascii="Arial" w:hAnsi="Arial" w:cs="Arial"/>
-        </w:rPr>
-        <w:t xml:space="preserve">, et les groups. Les </w:t>
-      </w:r>
-      <w:proofErr w:type="spellStart"/>
-      <w:r>
-        <w:rPr>
-          <w:rFonts w:ascii="Arial" w:hAnsi="Arial" w:cs="Arial"/>
-        </w:rPr>
-        <w:t>étudiants</w:t>
-      </w:r>
-      <w:proofErr w:type="spellEnd"/>
-      <w:r>
-        <w:rPr>
-          <w:rFonts w:ascii="Arial" w:hAnsi="Arial" w:cs="Arial"/>
-        </w:rPr>
-        <w:t xml:space="preserve"> </w:t>
-      </w:r>
-      <w:proofErr w:type="spellStart"/>
-      <w:r>
-        <w:rPr>
-          <w:rFonts w:ascii="Arial" w:hAnsi="Arial" w:cs="Arial"/>
-        </w:rPr>
-        <w:t>appartiennent</w:t>
-      </w:r>
-      <w:proofErr w:type="spellEnd"/>
-      <w:r>
-        <w:rPr>
-          <w:rFonts w:ascii="Arial" w:hAnsi="Arial" w:cs="Arial"/>
-        </w:rPr>
-        <w:t xml:space="preserve"> à un </w:t>
-      </w:r>
-      <w:proofErr w:type="spellStart"/>
-      <w:r>
-        <w:rPr>
-          <w:rFonts w:ascii="Arial" w:hAnsi="Arial" w:cs="Arial"/>
-        </w:rPr>
-        <w:t>seul</w:t>
-      </w:r>
-      <w:proofErr w:type="spellEnd"/>
-      <w:r>
-        <w:rPr>
-          <w:rFonts w:ascii="Arial" w:hAnsi="Arial" w:cs="Arial"/>
-        </w:rPr>
-        <w:t xml:space="preserve"> </w:t>
-      </w:r>
-      <w:proofErr w:type="spellStart"/>
-      <w:r>
-        <w:rPr>
-          <w:rFonts w:ascii="Arial" w:hAnsi="Arial" w:cs="Arial"/>
-        </w:rPr>
-        <w:t>groupe</w:t>
-      </w:r>
-      <w:proofErr w:type="spellEnd"/>
-      <w:r>
-        <w:rPr>
-          <w:rFonts w:ascii="Arial" w:hAnsi="Arial" w:cs="Arial"/>
-        </w:rPr>
-        <w:t xml:space="preserve"> et un </w:t>
-      </w:r>
-      <w:proofErr w:type="spellStart"/>
-      <w:r>
-        <w:rPr>
-          <w:rFonts w:ascii="Arial" w:hAnsi="Arial" w:cs="Arial"/>
-        </w:rPr>
-        <w:t>groupe</w:t>
-      </w:r>
-      <w:proofErr w:type="spellEnd"/>
-      <w:r>
-        <w:rPr>
-          <w:rFonts w:ascii="Arial" w:hAnsi="Arial" w:cs="Arial"/>
-        </w:rPr>
-        <w:t xml:space="preserve"> </w:t>
-      </w:r>
-      <w:proofErr w:type="spellStart"/>
-      <w:r>
-        <w:rPr>
-          <w:rFonts w:ascii="Arial" w:hAnsi="Arial" w:cs="Arial"/>
-        </w:rPr>
-        <w:t>peut</w:t>
-      </w:r>
-      <w:proofErr w:type="spellEnd"/>
-      <w:r>
-        <w:rPr>
-          <w:rFonts w:ascii="Arial" w:hAnsi="Arial" w:cs="Arial"/>
-        </w:rPr>
-        <w:t xml:space="preserve"> </w:t>
-      </w:r>
-      <w:proofErr w:type="spellStart"/>
-      <w:r>
-        <w:rPr>
-          <w:rFonts w:ascii="Arial" w:hAnsi="Arial" w:cs="Arial"/>
-        </w:rPr>
-        <w:t>avoir</w:t>
-      </w:r>
-      <w:proofErr w:type="spellEnd"/>
-      <w:r>
-        <w:rPr>
-          <w:rFonts w:ascii="Arial" w:hAnsi="Arial" w:cs="Arial"/>
-        </w:rPr>
-        <w:t xml:space="preserve"> </w:t>
-      </w:r>
-      <w:proofErr w:type="spellStart"/>
-      <w:r>
-        <w:rPr>
-          <w:rFonts w:ascii="Arial" w:hAnsi="Arial" w:cs="Arial"/>
-        </w:rPr>
-        <w:t>plusieurs</w:t>
-      </w:r>
-      <w:proofErr w:type="spellEnd"/>
-      <w:r>
-        <w:rPr>
-          <w:rFonts w:ascii="Arial" w:hAnsi="Arial" w:cs="Arial"/>
-        </w:rPr>
-        <w:t xml:space="preserve"> </w:t>
-      </w:r>
-      <w:proofErr w:type="spellStart"/>
-      <w:r>
-        <w:rPr>
-          <w:rFonts w:ascii="Arial" w:hAnsi="Arial" w:cs="Arial"/>
-        </w:rPr>
-        <w:t>étudiants</w:t>
-      </w:r>
-      <w:proofErr w:type="spellEnd"/>
-      <w:r>
-        <w:rPr>
-          <w:rFonts w:ascii="Arial" w:hAnsi="Arial" w:cs="Arial"/>
-        </w:rPr>
-        <w:t xml:space="preserve">. Les </w:t>
-      </w:r>
-      <w:proofErr w:type="spellStart"/>
-      <w:r>
-        <w:rPr>
-          <w:rFonts w:ascii="Arial" w:hAnsi="Arial" w:cs="Arial"/>
-        </w:rPr>
-        <w:t>enseignants</w:t>
-      </w:r>
-      <w:proofErr w:type="spellEnd"/>
-      <w:r>
-        <w:rPr>
-          <w:rFonts w:ascii="Arial" w:hAnsi="Arial" w:cs="Arial"/>
-        </w:rPr>
-        <w:t xml:space="preserve"> </w:t>
-      </w:r>
-      <w:proofErr w:type="spellStart"/>
-      <w:r>
-        <w:rPr>
-          <w:rFonts w:ascii="Arial" w:hAnsi="Arial" w:cs="Arial"/>
-        </w:rPr>
-        <w:t>peuvent</w:t>
-      </w:r>
-      <w:proofErr w:type="spellEnd"/>
-      <w:r>
-        <w:rPr>
-          <w:rFonts w:ascii="Arial" w:hAnsi="Arial" w:cs="Arial"/>
-        </w:rPr>
-        <w:t xml:space="preserve"> </w:t>
-      </w:r>
-      <w:r>
-        <w:rPr>
-          <w:rFonts w:ascii="Arial" w:hAnsi="Arial" w:cs="Arial"/>
-        </w:rPr>
-        <w:t>donner</w:t>
-      </w:r>
-      <w:r>
-        <w:rPr>
-          <w:rFonts w:ascii="Arial" w:hAnsi="Arial" w:cs="Arial"/>
-        </w:rPr>
-        <w:t xml:space="preserve"> </w:t>
-      </w:r>
-      <w:proofErr w:type="spellStart"/>
-      <w:r>
-        <w:rPr>
-          <w:rFonts w:ascii="Arial" w:hAnsi="Arial" w:cs="Arial"/>
-        </w:rPr>
-        <w:t>plusieurs</w:t>
-      </w:r>
-      <w:proofErr w:type="spellEnd"/>
-      <w:r>
-        <w:rPr>
-          <w:rFonts w:ascii="Arial" w:hAnsi="Arial" w:cs="Arial"/>
-        </w:rPr>
-        <w:t xml:space="preserve"> </w:t>
-      </w:r>
-      <w:proofErr w:type="spellStart"/>
-      <w:r>
-        <w:rPr>
-          <w:rFonts w:ascii="Arial" w:hAnsi="Arial" w:cs="Arial"/>
-        </w:rPr>
-        <w:t>cours</w:t>
-      </w:r>
-      <w:proofErr w:type="spellEnd"/>
-      <w:r>
-        <w:rPr>
-          <w:rFonts w:ascii="Arial" w:hAnsi="Arial" w:cs="Arial"/>
-        </w:rPr>
-        <w:t xml:space="preserve"> et les</w:t>
-      </w:r>
-      <w:r>
-        <w:rPr>
-          <w:rFonts w:ascii="Arial" w:hAnsi="Arial" w:cs="Arial"/>
-        </w:rPr>
-        <w:t xml:space="preserve"> </w:t>
-      </w:r>
-      <w:proofErr w:type="spellStart"/>
-      <w:r>
-        <w:rPr>
-          <w:rFonts w:ascii="Arial" w:hAnsi="Arial" w:cs="Arial"/>
-        </w:rPr>
-        <w:t>cours</w:t>
-      </w:r>
-      <w:proofErr w:type="spellEnd"/>
-      <w:r>
-        <w:rPr>
-          <w:rFonts w:ascii="Arial" w:hAnsi="Arial" w:cs="Arial"/>
-        </w:rPr>
-        <w:t xml:space="preserve"> </w:t>
-      </w:r>
-      <w:proofErr w:type="spellStart"/>
-      <w:r>
-        <w:rPr>
-          <w:rFonts w:ascii="Arial" w:hAnsi="Arial" w:cs="Arial"/>
-        </w:rPr>
-        <w:t>peuvent</w:t>
-      </w:r>
-      <w:proofErr w:type="spellEnd"/>
-      <w:r>
-        <w:rPr>
-          <w:rFonts w:ascii="Arial" w:hAnsi="Arial" w:cs="Arial"/>
-        </w:rPr>
-        <w:t xml:space="preserve"> </w:t>
-      </w:r>
-      <w:proofErr w:type="spellStart"/>
-      <w:r>
-        <w:rPr>
-          <w:rFonts w:ascii="Arial" w:hAnsi="Arial" w:cs="Arial"/>
-        </w:rPr>
-        <w:t>avoir</w:t>
-      </w:r>
-      <w:proofErr w:type="spellEnd"/>
-      <w:r>
-        <w:rPr>
-          <w:rFonts w:ascii="Arial" w:hAnsi="Arial" w:cs="Arial"/>
-        </w:rPr>
-        <w:t xml:space="preserve"> </w:t>
-      </w:r>
-      <w:r>
-        <w:rPr>
-          <w:rFonts w:ascii="Arial" w:hAnsi="Arial" w:cs="Arial"/>
-        </w:rPr>
-        <w:t xml:space="preserve">un </w:t>
-      </w:r>
-      <w:proofErr w:type="spellStart"/>
-      <w:r>
-        <w:rPr>
-          <w:rFonts w:ascii="Arial" w:hAnsi="Arial" w:cs="Arial"/>
-        </w:rPr>
-        <w:t>seul</w:t>
-      </w:r>
-      <w:proofErr w:type="spellEnd"/>
-      <w:r>
-        <w:rPr>
-          <w:rFonts w:ascii="Arial" w:hAnsi="Arial" w:cs="Arial"/>
-        </w:rPr>
-        <w:t xml:space="preserve"> </w:t>
-      </w:r>
-      <w:proofErr w:type="spellStart"/>
-      <w:r>
-        <w:rPr>
-          <w:rFonts w:ascii="Arial" w:hAnsi="Arial" w:cs="Arial"/>
-        </w:rPr>
-        <w:t>enseignant</w:t>
-      </w:r>
-      <w:proofErr w:type="spellEnd"/>
-      <w:r>
-        <w:rPr>
-          <w:rFonts w:ascii="Arial" w:hAnsi="Arial" w:cs="Arial"/>
-        </w:rPr>
-        <w:t xml:space="preserve">. </w:t>
-      </w:r>
-      <w:r>
-        <w:rPr>
-          <w:rFonts w:ascii="Arial" w:hAnsi="Arial" w:cs="Arial"/>
-        </w:rPr>
-        <w:t xml:space="preserve">La relation entre les </w:t>
-      </w:r>
-      <w:proofErr w:type="spellStart"/>
-      <w:r>
-        <w:rPr>
-          <w:rFonts w:ascii="Arial" w:hAnsi="Arial" w:cs="Arial"/>
-        </w:rPr>
-        <w:t>cours</w:t>
-      </w:r>
-      <w:proofErr w:type="spellEnd"/>
-      <w:r>
-        <w:rPr>
-          <w:rFonts w:ascii="Arial" w:hAnsi="Arial" w:cs="Arial"/>
-        </w:rPr>
-        <w:t xml:space="preserve"> et les </w:t>
-      </w:r>
-      <w:proofErr w:type="spellStart"/>
-      <w:r>
-        <w:rPr>
-          <w:rFonts w:ascii="Arial" w:hAnsi="Arial" w:cs="Arial"/>
-        </w:rPr>
-        <w:t>groupes</w:t>
-      </w:r>
-      <w:proofErr w:type="spellEnd"/>
-      <w:r>
-        <w:rPr>
-          <w:rFonts w:ascii="Arial" w:hAnsi="Arial" w:cs="Arial"/>
-        </w:rPr>
-        <w:t xml:space="preserve"> </w:t>
-      </w:r>
-      <w:proofErr w:type="spellStart"/>
-      <w:r>
-        <w:rPr>
-          <w:rFonts w:ascii="Arial" w:hAnsi="Arial" w:cs="Arial"/>
-        </w:rPr>
-        <w:t>est</w:t>
-      </w:r>
-      <w:proofErr w:type="spellEnd"/>
-      <w:r>
-        <w:rPr>
-          <w:rFonts w:ascii="Arial" w:hAnsi="Arial" w:cs="Arial"/>
-        </w:rPr>
-        <w:t xml:space="preserve"> Many to Many </w:t>
-      </w:r>
-      <w:proofErr w:type="spellStart"/>
-      <w:r>
-        <w:rPr>
-          <w:rFonts w:ascii="Arial" w:hAnsi="Arial" w:cs="Arial"/>
-        </w:rPr>
-        <w:t>donc</w:t>
-      </w:r>
-      <w:proofErr w:type="spellEnd"/>
-      <w:r>
-        <w:rPr>
-          <w:rFonts w:ascii="Arial" w:hAnsi="Arial" w:cs="Arial"/>
-        </w:rPr>
-        <w:t xml:space="preserve"> il y a </w:t>
-      </w:r>
-      <w:proofErr w:type="spellStart"/>
-      <w:r>
-        <w:rPr>
-          <w:rFonts w:ascii="Arial" w:hAnsi="Arial" w:cs="Arial"/>
-        </w:rPr>
-        <w:t>une</w:t>
-      </w:r>
-      <w:proofErr w:type="spellEnd"/>
-      <w:r>
-        <w:rPr>
-          <w:rFonts w:ascii="Arial" w:hAnsi="Arial" w:cs="Arial"/>
-        </w:rPr>
-        <w:t xml:space="preserve"> </w:t>
-      </w:r>
-      <w:proofErr w:type="spellStart"/>
-      <w:r>
-        <w:rPr>
-          <w:rFonts w:ascii="Arial" w:hAnsi="Arial" w:cs="Arial"/>
-        </w:rPr>
-        <w:t>autre</w:t>
-      </w:r>
-      <w:proofErr w:type="spellEnd"/>
-      <w:r>
-        <w:rPr>
-          <w:rFonts w:ascii="Arial" w:hAnsi="Arial" w:cs="Arial"/>
-        </w:rPr>
-        <w:t xml:space="preserve"> table entre les deux qui </w:t>
-      </w:r>
-      <w:proofErr w:type="spellStart"/>
-      <w:r>
-        <w:rPr>
-          <w:rFonts w:ascii="Arial" w:hAnsi="Arial" w:cs="Arial"/>
-        </w:rPr>
-        <w:t>s’appelle</w:t>
-      </w:r>
-      <w:proofErr w:type="spellEnd"/>
-      <w:r>
-        <w:rPr>
-          <w:rFonts w:ascii="Arial" w:hAnsi="Arial" w:cs="Arial"/>
-        </w:rPr>
-        <w:t xml:space="preserve"> ‘</w:t>
-      </w:r>
-      <w:proofErr w:type="spellStart"/>
-      <w:r>
-        <w:rPr>
-          <w:rFonts w:ascii="Arial" w:hAnsi="Arial" w:cs="Arial"/>
-        </w:rPr>
-        <w:t>cours_has_groupe</w:t>
-      </w:r>
-      <w:proofErr w:type="spellEnd"/>
-      <w:r>
-        <w:rPr>
-          <w:rFonts w:ascii="Arial" w:hAnsi="Arial" w:cs="Arial"/>
-        </w:rPr>
-        <w:t xml:space="preserve">.’ </w:t>
-      </w:r>
-    </w:p>
-    <w:p>
-      <w:pPr>
-        <w:pStyle w:val="NormalWeb"/>
-        <w:rPr>
-          <w:rFonts w:ascii="Arial" w:hAnsi="Arial" w:cs="Arial"/>
-        </w:rPr>
-      </w:pPr>
-      <w:r>
-        <w:rPr>
-          <w:rFonts w:ascii="Arial" w:hAnsi="Arial" w:cs="Arial"/>
-        </w:rPr>
-        <w:t xml:space="preserve">Ce site web nous </w:t>
-      </w:r>
-      <w:proofErr w:type="spellStart"/>
-      <w:r>
-        <w:rPr>
-          <w:rFonts w:ascii="Arial" w:hAnsi="Arial" w:cs="Arial"/>
-        </w:rPr>
-        <w:t>permet</w:t>
-      </w:r>
-      <w:proofErr w:type="spellEnd"/>
-      <w:r>
-        <w:rPr>
-          <w:rFonts w:ascii="Arial" w:hAnsi="Arial" w:cs="Arial"/>
-        </w:rPr>
-        <w:t xml:space="preserve"> </w:t>
-      </w:r>
-      <w:proofErr w:type="spellStart"/>
-      <w:r>
-        <w:rPr>
-          <w:rFonts w:ascii="Arial" w:hAnsi="Arial" w:cs="Arial"/>
-        </w:rPr>
-        <w:t>d’ajouter</w:t>
-      </w:r>
-      <w:proofErr w:type="spellEnd"/>
-      <w:r>
-        <w:rPr>
-          <w:rFonts w:ascii="Arial" w:hAnsi="Arial" w:cs="Arial"/>
-        </w:rPr>
-        <w:t xml:space="preserve"> des nouveaux </w:t>
-      </w:r>
-      <w:proofErr w:type="spellStart"/>
-      <w:r>
-        <w:rPr>
-          <w:rFonts w:ascii="Arial" w:hAnsi="Arial" w:cs="Arial"/>
-        </w:rPr>
-        <w:t>étudiants</w:t>
-      </w:r>
-      <w:proofErr w:type="spellEnd"/>
-      <w:r>
-        <w:rPr>
-          <w:rFonts w:ascii="Arial" w:hAnsi="Arial" w:cs="Arial"/>
-        </w:rPr>
-        <w:t>.</w:t>
-      </w:r>
-      <w:r>
-        <w:rPr>
-          <w:rFonts w:ascii="Arial" w:hAnsi="Arial" w:cs="Arial"/>
-        </w:rPr>
-        <w:t xml:space="preserve"> </w:t>
-      </w:r>
-      <w:r>
-        <w:rPr>
-          <w:rFonts w:ascii="Arial" w:hAnsi="Arial" w:cs="Arial"/>
-        </w:rPr>
-        <w:t xml:space="preserve">On </w:t>
-      </w:r>
-      <w:proofErr w:type="spellStart"/>
-      <w:r>
-        <w:rPr>
-          <w:rFonts w:ascii="Arial" w:hAnsi="Arial" w:cs="Arial"/>
-        </w:rPr>
-        <w:t>peut</w:t>
-      </w:r>
-      <w:proofErr w:type="spellEnd"/>
-      <w:r>
-        <w:rPr>
-          <w:rFonts w:ascii="Arial" w:hAnsi="Arial" w:cs="Arial"/>
-        </w:rPr>
-        <w:t xml:space="preserve"> consulter la </w:t>
-      </w:r>
-      <w:proofErr w:type="spellStart"/>
-      <w:r>
-        <w:rPr>
-          <w:rFonts w:ascii="Arial" w:hAnsi="Arial" w:cs="Arial"/>
-        </w:rPr>
-        <w:t>liste</w:t>
-      </w:r>
-      <w:proofErr w:type="spellEnd"/>
-      <w:r>
-        <w:rPr>
-          <w:rFonts w:ascii="Arial" w:hAnsi="Arial" w:cs="Arial"/>
-        </w:rPr>
-        <w:t xml:space="preserve"> de </w:t>
-      </w:r>
-      <w:proofErr w:type="spellStart"/>
-      <w:r>
-        <w:rPr>
-          <w:rFonts w:ascii="Arial" w:hAnsi="Arial" w:cs="Arial"/>
-        </w:rPr>
-        <w:t>tous</w:t>
-      </w:r>
-      <w:proofErr w:type="spellEnd"/>
-      <w:r>
-        <w:rPr>
-          <w:rFonts w:ascii="Arial" w:hAnsi="Arial" w:cs="Arial"/>
-        </w:rPr>
-        <w:t xml:space="preserve"> les </w:t>
-      </w:r>
-      <w:proofErr w:type="spellStart"/>
-      <w:r>
-        <w:rPr>
-          <w:rFonts w:ascii="Arial" w:hAnsi="Arial" w:cs="Arial"/>
-        </w:rPr>
-        <w:t>étudiants</w:t>
-      </w:r>
-      <w:proofErr w:type="spellEnd"/>
-      <w:r>
-        <w:rPr>
-          <w:rFonts w:ascii="Arial" w:hAnsi="Arial" w:cs="Arial"/>
-        </w:rPr>
-        <w:t xml:space="preserve">, la </w:t>
-      </w:r>
-      <w:proofErr w:type="spellStart"/>
-      <w:r>
-        <w:rPr>
-          <w:rFonts w:ascii="Arial" w:hAnsi="Arial" w:cs="Arial"/>
-        </w:rPr>
-        <w:t>liste</w:t>
-      </w:r>
-      <w:proofErr w:type="spellEnd"/>
-      <w:r>
-        <w:rPr>
-          <w:rFonts w:ascii="Arial" w:hAnsi="Arial" w:cs="Arial"/>
-        </w:rPr>
-        <w:t xml:space="preserve"> de </w:t>
-      </w:r>
-      <w:proofErr w:type="spellStart"/>
-      <w:r>
-        <w:rPr>
-          <w:rFonts w:ascii="Arial" w:hAnsi="Arial" w:cs="Arial"/>
-        </w:rPr>
-        <w:t>tous</w:t>
-      </w:r>
-      <w:proofErr w:type="spellEnd"/>
-      <w:r>
-        <w:rPr>
-          <w:rFonts w:ascii="Arial" w:hAnsi="Arial" w:cs="Arial"/>
-        </w:rPr>
-        <w:t xml:space="preserve"> les </w:t>
-      </w:r>
-      <w:proofErr w:type="spellStart"/>
-      <w:r>
-        <w:rPr>
-          <w:rFonts w:ascii="Arial" w:hAnsi="Arial" w:cs="Arial"/>
-        </w:rPr>
-        <w:t>enseignant</w:t>
-      </w:r>
-      <w:proofErr w:type="spellEnd"/>
-      <w:r>
-        <w:rPr>
-          <w:rFonts w:ascii="Arial" w:hAnsi="Arial" w:cs="Arial"/>
-        </w:rPr>
-        <w:t xml:space="preserve"> </w:t>
-      </w:r>
-      <w:proofErr w:type="spellStart"/>
-      <w:r>
-        <w:rPr>
-          <w:rFonts w:ascii="Arial" w:hAnsi="Arial" w:cs="Arial"/>
-        </w:rPr>
-        <w:t>ainsi</w:t>
-      </w:r>
-      <w:proofErr w:type="spellEnd"/>
-      <w:r>
-        <w:rPr>
-          <w:rFonts w:ascii="Arial" w:hAnsi="Arial" w:cs="Arial"/>
-        </w:rPr>
-        <w:t xml:space="preserve"> que les </w:t>
-      </w:r>
-      <w:proofErr w:type="spellStart"/>
-      <w:r>
-        <w:rPr>
-          <w:rFonts w:ascii="Arial" w:hAnsi="Arial" w:cs="Arial"/>
-        </w:rPr>
-        <w:t>cours</w:t>
-      </w:r>
-      <w:proofErr w:type="spellEnd"/>
-      <w:r>
-        <w:rPr>
-          <w:rFonts w:ascii="Arial" w:hAnsi="Arial" w:cs="Arial"/>
-        </w:rPr>
-        <w:t xml:space="preserve"> </w:t>
-      </w:r>
-      <w:proofErr w:type="spellStart"/>
-      <w:r>
-        <w:rPr>
-          <w:rFonts w:ascii="Arial" w:hAnsi="Arial" w:cs="Arial"/>
-        </w:rPr>
-        <w:t>qu’ils</w:t>
-      </w:r>
-      <w:proofErr w:type="spellEnd"/>
-      <w:r>
-        <w:rPr>
-          <w:rFonts w:ascii="Arial" w:hAnsi="Arial" w:cs="Arial"/>
-        </w:rPr>
-        <w:t xml:space="preserve"> </w:t>
-      </w:r>
-      <w:proofErr w:type="spellStart"/>
-      <w:r>
-        <w:rPr>
-          <w:rFonts w:ascii="Arial" w:hAnsi="Arial" w:cs="Arial"/>
-        </w:rPr>
-        <w:t>donnent</w:t>
-      </w:r>
-      <w:proofErr w:type="spellEnd"/>
-      <w:r>
-        <w:rPr>
-          <w:rFonts w:ascii="Arial" w:hAnsi="Arial" w:cs="Arial"/>
-        </w:rPr>
-        <w:t>.</w:t>
-      </w:r>
-      <w:r>
-        <w:rPr>
-          <w:rFonts w:ascii="Arial" w:hAnsi="Arial" w:cs="Arial"/>
-        </w:rPr>
-        <w:t xml:space="preserve"> </w:t>
-      </w:r>
-    </w:p>
-    <w:p>
-      <w:pPr>
-        <w:pStyle w:val="NormalWeb"/>
-        <w:rPr>
-          <w:rFonts w:ascii="Arial" w:hAnsi="Arial" w:cs="Arial"/>
-        </w:rPr>
-      </w:pPr>
-    </w:p>
-    <w:p>
-      <w:pPr>
-        <w:pStyle w:val="NormalWeb"/>
-        <w:rPr>
-          <w:rFonts w:ascii="Arial" w:hAnsi="Arial" w:cs="Arial"/>
-        </w:rPr>
-      </w:pPr>
-      <w:r>
-        <w:rPr>
-          <w:rFonts w:ascii="Arial" w:hAnsi="Arial" w:cs="Arial"/>
-        </w:rPr>
-        <w:t xml:space="preserve">Client </w:t>
-      </w:r>
-      <w:proofErr w:type="spellStart"/>
-      <w:r>
-        <w:rPr>
-          <w:rFonts w:ascii="Arial" w:hAnsi="Arial" w:cs="Arial"/>
-        </w:rPr>
-        <w:t>n’a</w:t>
-      </w:r>
-      <w:proofErr w:type="spellEnd"/>
-      <w:r>
-        <w:rPr>
-          <w:rFonts w:ascii="Arial" w:hAnsi="Arial" w:cs="Arial"/>
-        </w:rPr>
-        <w:t xml:space="preserve"> pas de droit </w:t>
-      </w:r>
-      <w:proofErr w:type="spellStart"/>
-      <w:r>
-        <w:rPr>
-          <w:rFonts w:ascii="Arial" w:hAnsi="Arial" w:cs="Arial"/>
-        </w:rPr>
-        <w:t>d’acceder</w:t>
-      </w:r>
-      <w:proofErr w:type="spellEnd"/>
-      <w:r>
-        <w:rPr>
-          <w:rFonts w:ascii="Arial" w:hAnsi="Arial" w:cs="Arial"/>
-        </w:rPr>
-        <w:t xml:space="preserve"> au Journal de bord, </w:t>
-      </w:r>
-    </w:p>
-    <w:p>
-      <w:pPr>
-        <w:pStyle w:val="NormalWeb"/>
-        <w:rPr>
-          <w:rFonts w:ascii="Arial" w:hAnsi="Arial" w:cs="Arial"/>
-        </w:rPr>
-      </w:pPr>
-    </w:p>
-    <w:p>
-      <w:pPr>
-        <w:pStyle w:val="NormalWeb"/>
+      </w:pPr>
+      <w:r>
         <w:rPr>
           <w:rFonts w:ascii="Arial" w:hAnsi="Arial" w:cs="Arial"/>
           <w:b/>
@@ -802,41 +177,7 @@
           <w:szCs w:val="28"/>
           <w:u w:val="single"/>
         </w:rPr>
-      </w:pPr>
-      <w:r>
-        <w:rPr>
-          <w:rFonts w:ascii="Arial" w:hAnsi="Arial" w:cs="Arial"/>
-          <w:b/>
-          <w:bCs/>
-          <w:sz w:val="28"/>
-          <w:szCs w:val="28"/>
-          <w:u w:val="single"/>
-        </w:rPr>
-        <w:t xml:space="preserve">URL </w:t>
-      </w:r>
-      <w:proofErr w:type="spellStart"/>
-      <w:r>
-        <w:rPr>
-          <w:rFonts w:ascii="Arial" w:hAnsi="Arial" w:cs="Arial"/>
-          <w:b/>
-          <w:bCs/>
-          <w:sz w:val="28"/>
-          <w:szCs w:val="28"/>
-          <w:u w:val="single"/>
-        </w:rPr>
-        <w:t>WebDev</w:t>
-      </w:r>
-      <w:proofErr w:type="spellEnd"/>
-      <w:r>
-        <w:rPr>
-          <w:rFonts w:ascii="Arial" w:hAnsi="Arial" w:cs="Arial"/>
-          <w:b/>
-          <w:bCs/>
-          <w:sz w:val="28"/>
-          <w:szCs w:val="28"/>
-          <w:u w:val="single"/>
-        </w:rPr>
-        <w:t xml:space="preserve"> </w:t>
+        <w:t xml:space="preserve">URL WebDev </w:t>
       </w:r>
     </w:p>
     <w:p>
@@ -945,7 +286,6 @@
           <w:u w:val="single"/>
         </w:rPr>
       </w:pPr>
-      <w:proofErr w:type="spellStart"/>
       <w:r>
         <w:rPr>
           <w:rFonts w:ascii="Arial" w:hAnsi="Arial" w:cs="Arial"/>
@@ -955,9 +295,8 @@
           <w:szCs w:val="28"/>
           <w:u w:val="single"/>
         </w:rPr>
-        <w:t>Utilisateurs</w:t>
-      </w:r>
-      <w:proofErr w:type="spellEnd"/>
+        <w:t>Utilisateurs et Mot de passe</w:t>
+      </w:r>
       <w:r>
         <w:rPr>
           <w:rFonts w:ascii="Arial" w:hAnsi="Arial" w:cs="Arial"/>
@@ -967,17 +306,6 @@
           <w:szCs w:val="28"/>
           <w:u w:val="single"/>
         </w:rPr>
-        <w:t xml:space="preserve"> et Mot de passe</w:t>
-      </w:r>
-      <w:r>
-        <w:rPr>
-          <w:rFonts w:ascii="Arial" w:hAnsi="Arial" w:cs="Arial"/>
-          <w:b/>
-          <w:bCs/>
-          <w:sz w:val="28"/>
-          <w:szCs w:val="28"/>
-          <w:u w:val="single"/>
-        </w:rPr>
         <w:t xml:space="preserve"> </w:t>
       </w:r>
     </w:p>
@@ -987,70 +315,36 @@
           <w:rFonts w:ascii="Arial" w:hAnsi="Arial" w:cs="Arial"/>
         </w:rPr>
       </w:pPr>
-      <w:proofErr w:type="gramStart"/>
       <w:r>
         <w:rPr>
           <w:rFonts w:ascii="Arial" w:hAnsi="Arial" w:cs="Arial"/>
         </w:rPr>
         <w:t>Admin :</w:t>
       </w:r>
-      <w:proofErr w:type="gramEnd"/>
+    </w:p>
+    <w:p>
+      <w:pPr>
+        <w:rPr>
+          <w:rFonts w:ascii="Arial" w:hAnsi="Arial" w:cs="Arial"/>
+        </w:rPr>
+      </w:pPr>
+      <w:r>
+        <w:rPr>
+          <w:rFonts w:ascii="Arial" w:hAnsi="Arial" w:cs="Arial"/>
+        </w:rPr>
+        <w:t>Clie</w:t>
+      </w:r>
+      <w:r>
+        <w:rPr>
+          <w:rFonts w:ascii="Arial" w:hAnsi="Arial" w:cs="Arial"/>
+        </w:rPr>
+        <w:t>nt :</w:t>
+      </w:r>
       <w:r>
         <w:rPr>
           <w:rFonts w:ascii="Arial" w:hAnsi="Arial" w:cs="Arial"/>
         </w:rPr>
         <w:t xml:space="preserve"> </w:t>
-      </w:r>
-      <w:hyperlink r:id="rId6" w:history="1">
-        <w:r>
-          <w:rPr>
-            <w:rStyle w:val="Hyperlink"/>
-            <w:rFonts w:ascii="Arial" w:hAnsi="Arial" w:cs="Arial"/>
-          </w:rPr>
-          <w:t>test@test.ca</w:t>
-        </w:r>
-      </w:hyperlink>
-      <w:r>
-        <w:rPr>
-          <w:rFonts w:ascii="Arial" w:hAnsi="Arial" w:cs="Arial"/>
-        </w:rPr>
-        <w:t xml:space="preserve"> / test12345</w:t>
-      </w:r>
-    </w:p>
-    <w:p>
-      <w:pPr>
-        <w:rPr>
-          <w:rFonts w:ascii="Arial" w:hAnsi="Arial" w:cs="Arial"/>
-        </w:rPr>
-      </w:pPr>
-      <w:proofErr w:type="gramStart"/>
-      <w:r>
-        <w:rPr>
-          <w:rFonts w:ascii="Arial" w:hAnsi="Arial" w:cs="Arial"/>
-        </w:rPr>
-        <w:t>Client :</w:t>
-      </w:r>
-      <w:proofErr w:type="gramEnd"/>
-      <w:r>
-        <w:rPr>
-          <w:rFonts w:ascii="Arial" w:hAnsi="Arial" w:cs="Arial"/>
-        </w:rPr>
-        <w:t xml:space="preserve"> </w:t>
-      </w:r>
-      <w:hyperlink r:id="rId7" w:history="1">
-        <w:r>
-          <w:rPr>
-            <w:rStyle w:val="Hyperlink"/>
-            <w:rFonts w:ascii="Arial" w:hAnsi="Arial" w:cs="Arial"/>
-          </w:rPr>
-          <w:t>client@client.ca</w:t>
-        </w:r>
-      </w:hyperlink>
-      <w:r>
-        <w:rPr>
-          <w:rFonts w:ascii="Arial" w:hAnsi="Arial" w:cs="Arial"/>
-        </w:rPr>
-        <w:t xml:space="preserve"> / client12345</w:t>
       </w:r>
     </w:p>
     <w:sectPr>
@@ -1643,6 +937,18 @@
       <w:shd w:val="clear" w:color="auto" w:fill="E1DFDD"/>
     </w:rPr>
   </w:style>
+  <w:style w:type="character" w:styleId="FollowedHyperlink">
+    <w:name w:val="FollowedHyperlink"/>
+    <w:basedOn w:val="DefaultParagraphFont"/>
+    <w:uiPriority w:val="99"/>
+    <w:semiHidden/>
+    <w:unhideWhenUsed/>
+    <w:rsid w:val="00B5309A"/>
+    <w:rPr>
+      <w:color w:val="954F72" w:themeColor="followedHyperlink"/>
+      <w:u w:val="single"/>
+    </w:rPr>
+  </w:style>
 </w:styles>
 </file>
 
